--- a/RestfulAPI - JPA.docx
+++ b/RestfulAPI - JPA.docx
@@ -61,6 +61,20 @@
         <w:rPr>
           <w:rFonts w:ascii="Calibri" w:eastAsia="Calibri" w:hAnsi="Calibri" w:cs="Calibri"/>
         </w:rPr>
+        <w:t>@MappedSuperClass: dùng để kế thừa từ 1 entity.</w:t>
+      </w:r>
+    </w:p>
+    <w:p>
+      <w:pPr>
+        <w:spacing w:after="200" w:line="276" w:lineRule="auto"/>
+        <w:rPr>
+          <w:rFonts w:ascii="Calibri" w:eastAsia="Calibri" w:hAnsi="Calibri" w:cs="Calibri"/>
+        </w:rPr>
+      </w:pPr>
+      <w:r>
+        <w:rPr>
+          <w:rFonts w:ascii="Calibri" w:eastAsia="Calibri" w:hAnsi="Calibri" w:cs="Calibri"/>
+        </w:rPr>
         <w:t>@Requestbody: CLIENT -&gt; SERVER (parse JSON -&gt; DTO)</w:t>
       </w:r>
     </w:p>
@@ -131,7 +145,129 @@
         <w:rPr>
           <w:rFonts w:ascii="Calibri" w:eastAsia="Calibri" w:hAnsi="Calibri" w:cs="Calibri"/>
         </w:rPr>
-        <w:t>@RequestMappin</w:t>
+        <w:t>@RequestMapping: ánh xạ url lên class hay một phương thức xử lý riêng</w:t>
+      </w:r>
+    </w:p>
+    <w:p>
+      <w:pPr>
+        <w:spacing w:after="200" w:line="276" w:lineRule="auto"/>
+        <w:rPr>
+          <w:rFonts w:ascii="Calibri" w:eastAsia="Calibri" w:hAnsi="Calibri" w:cs="Calibri"/>
+        </w:rPr>
+      </w:pPr>
+      <w:r>
+        <w:rPr>
+          <w:rFonts w:ascii="Calibri" w:eastAsia="Calibri" w:hAnsi="Calibri" w:cs="Calibri"/>
+        </w:rPr>
+        <w:t>@Data:</w:t>
+      </w:r>
+    </w:p>
+    <w:p>
+      <w:pPr>
+        <w:spacing w:after="200" w:line="276" w:lineRule="auto"/>
+        <w:rPr>
+          <w:rFonts w:ascii="Calibri" w:eastAsia="Calibri" w:hAnsi="Calibri" w:cs="Calibri"/>
+        </w:rPr>
+      </w:pPr>
+      <w:r>
+        <w:rPr>
+          <w:rFonts w:ascii="Calibri" w:eastAsia="Calibri" w:hAnsi="Calibri" w:cs="Calibri"/>
+        </w:rPr>
+        <w:t>@NoArgsConstructor:</w:t>
+      </w:r>
+    </w:p>
+    <w:p>
+      <w:pPr>
+        <w:spacing w:after="200" w:line="276" w:lineRule="auto"/>
+        <w:rPr>
+          <w:rFonts w:ascii="Calibri" w:eastAsia="Calibri" w:hAnsi="Calibri" w:cs="Calibri"/>
+        </w:rPr>
+      </w:pPr>
+      <w:r>
+        <w:rPr>
+          <w:rFonts w:ascii="Calibri" w:eastAsia="Calibri" w:hAnsi="Calibri" w:cs="Calibri"/>
+        </w:rPr>
+        <w:t>@AllArgsConstructor:</w:t>
+      </w:r>
+    </w:p>
+    <w:p>
+      <w:pPr>
+        <w:spacing w:after="200" w:line="276" w:lineRule="auto"/>
+        <w:rPr>
+          <w:rFonts w:ascii="Calibri" w:eastAsia="Calibri" w:hAnsi="Calibri" w:cs="Calibri"/>
+        </w:rPr>
+      </w:pPr>
+      <w:r>
+        <w:rPr>
+          <w:rFonts w:ascii="Calibri" w:eastAsia="Calibri" w:hAnsi="Calibri" w:cs="Calibri"/>
+        </w:rPr>
+        <w:t xml:space="preserve">@Entity: </w:t>
+      </w:r>
+      <w:r>
+        <w:rPr>
+          <w:rFonts w:ascii="Calibri" w:eastAsia="Calibri" w:hAnsi="Calibri" w:cs="Calibri"/>
+        </w:rPr>
+        <w:t>định nghĩa 1 class là 1 entity</w:t>
+      </w:r>
+    </w:p>
+    <w:p>
+      <w:pPr>
+        <w:spacing w:after="200" w:line="276" w:lineRule="auto"/>
+        <w:rPr>
+          <w:rFonts w:ascii="Calibri" w:eastAsia="Calibri" w:hAnsi="Calibri" w:cs="Calibri"/>
+        </w:rPr>
+      </w:pPr>
+      <w:r>
+        <w:rPr>
+          <w:rFonts w:ascii="Calibri" w:eastAsia="Calibri" w:hAnsi="Calibri" w:cs="Calibri"/>
+        </w:rPr>
+        <w:t>@Modifying:</w:t>
+      </w:r>
+      <w:r>
+        <w:rPr>
+          <w:rFonts w:ascii="Calibri" w:eastAsia="Calibri" w:hAnsi="Calibri" w:cs="Calibri"/>
+        </w:rPr>
+        <w:t xml:space="preserve"> cho phép thực hiện nhiều truy vấn, để cập nhật nhiều truy vấn</w:t>
+      </w:r>
+    </w:p>
+    <w:p>
+      <w:pPr>
+        <w:spacing w:after="200" w:line="276" w:lineRule="auto"/>
+        <w:rPr>
+          <w:rFonts w:ascii="Calibri" w:eastAsia="Calibri" w:hAnsi="Calibri" w:cs="Calibri"/>
+        </w:rPr>
+      </w:pPr>
+      <w:r>
+        <w:rPr>
+          <w:rFonts w:ascii="Calibri" w:eastAsia="Calibri" w:hAnsi="Calibri" w:cs="Calibri"/>
+        </w:rPr>
+        <w:t>@Query:</w:t>
+      </w:r>
+      <w:r>
+        <w:rPr>
+          <w:rFonts w:ascii="Calibri" w:eastAsia="Calibri" w:hAnsi="Calibri" w:cs="Calibri"/>
+        </w:rPr>
+        <w:t xml:space="preserve"> cung cấp để viết 1 câu SQL</w:t>
+      </w:r>
+    </w:p>
+    <w:p>
+      <w:pPr>
+        <w:spacing w:after="200" w:line="276" w:lineRule="auto"/>
+        <w:rPr>
+          <w:rFonts w:ascii="Calibri" w:eastAsia="Calibri" w:hAnsi="Calibri" w:cs="Calibri"/>
+        </w:rPr>
+      </w:pPr>
+      <w:r>
+        <w:rPr>
+          <w:rFonts w:ascii="Calibri" w:eastAsia="Calibri" w:hAnsi="Calibri" w:cs="Calibri"/>
+        </w:rPr>
+        <w:t>@Service:</w:t>
+      </w:r>
+      <w:r>
+        <w:rPr>
+          <w:rFonts w:ascii="Calibri" w:eastAsia="Calibri" w:hAnsi="Calibri" w:cs="Calibri"/>
+        </w:rPr>
+        <w:t xml:space="preserve"> đánh dấu các class thuộc tần</w:t>
       </w:r>
       <w:r>
         <w:rPr>
@@ -143,7 +279,102 @@
         <w:rPr>
           <w:rFonts w:ascii="Calibri" w:eastAsia="Calibri" w:hAnsi="Calibri" w:cs="Calibri"/>
         </w:rPr>
-        <w:t>: ánh xạ url lên class hay một phươn</w:t>
+        <w:t xml:space="preserve"> service</w:t>
+      </w:r>
+      <w:r>
+        <w:rPr>
+          <w:rFonts w:ascii="Calibri" w:eastAsia="Calibri" w:hAnsi="Calibri" w:cs="Calibri"/>
+        </w:rPr>
+        <w:t xml:space="preserve"> để code xử lý trong đó</w:t>
+      </w:r>
+    </w:p>
+    <w:p>
+      <w:pPr>
+        <w:spacing w:after="200" w:line="276" w:lineRule="auto"/>
+        <w:rPr>
+          <w:rFonts w:ascii="Calibri" w:eastAsia="Calibri" w:hAnsi="Calibri" w:cs="Calibri"/>
+        </w:rPr>
+      </w:pPr>
+      <w:r>
+        <w:rPr>
+          <w:rFonts w:ascii="Calibri" w:eastAsia="Calibri" w:hAnsi="Calibri" w:cs="Calibri"/>
+        </w:rPr>
+        <w:t>@Scope: được định nghĩa phạm vi một @Component class hay một @Bean method.</w:t>
+      </w:r>
+    </w:p>
+    <w:p>
+      <w:pPr>
+        <w:spacing w:after="200" w:line="276" w:lineRule="auto"/>
+        <w:rPr>
+          <w:rFonts w:ascii="Calibri" w:eastAsia="Calibri" w:hAnsi="Calibri" w:cs="Calibri"/>
+        </w:rPr>
+      </w:pPr>
+      <w:r>
+        <w:rPr>
+          <w:rFonts w:ascii="Calibri" w:eastAsia="Calibri" w:hAnsi="Calibri" w:cs="Calibri"/>
+        </w:rPr>
+        <w:t>@Repository: dùng để đánh dấu các class thuộc tầng giao tiếp với database</w:t>
+      </w:r>
+    </w:p>
+    <w:p>
+      <w:pPr>
+        <w:spacing w:after="200" w:line="276" w:lineRule="auto"/>
+        <w:rPr>
+          <w:rFonts w:ascii="Calibri" w:eastAsia="Calibri" w:hAnsi="Calibri" w:cs="Calibri"/>
+        </w:rPr>
+      </w:pPr>
+      <w:r>
+        <w:rPr>
+          <w:rFonts w:ascii="Calibri" w:eastAsia="Calibri" w:hAnsi="Calibri" w:cs="Calibri"/>
+        </w:rPr>
+        <w:t>@Transactional:</w:t>
+      </w:r>
+    </w:p>
+    <w:p>
+      <w:pPr>
+        <w:spacing w:after="200" w:line="276" w:lineRule="auto"/>
+        <w:rPr>
+          <w:rFonts w:ascii="Calibri" w:eastAsia="Calibri" w:hAnsi="Calibri" w:cs="Calibri"/>
+        </w:rPr>
+      </w:pPr>
+      <w:r>
+        <w:rPr>
+          <w:rFonts w:ascii="Calibri" w:eastAsia="Calibri" w:hAnsi="Calibri" w:cs="Calibri"/>
+        </w:rPr>
+        <w:t>@Autowired:</w:t>
+      </w:r>
+      <w:r>
+        <w:rPr>
+          <w:rFonts w:ascii="Calibri" w:eastAsia="Calibri" w:hAnsi="Calibri" w:cs="Calibri"/>
+        </w:rPr>
+        <w:t xml:space="preserve"> tự động tìm kiếm và tiêm các bean tương ứng mà chúng ta đã khai báo class</w:t>
+      </w:r>
+    </w:p>
+    <w:p>
+      <w:pPr>
+        <w:spacing w:after="200" w:line="276" w:lineRule="auto"/>
+        <w:rPr>
+          <w:rFonts w:ascii="Calibri" w:eastAsia="Calibri" w:hAnsi="Calibri" w:cs="Calibri"/>
+        </w:rPr>
+      </w:pPr>
+      <w:r>
+        <w:rPr>
+          <w:rFonts w:ascii="Calibri" w:eastAsia="Calibri" w:hAnsi="Calibri" w:cs="Calibri"/>
+        </w:rPr>
+        <w:lastRenderedPageBreak/>
+        <w:t>@Component (viết chú thích trên class):</w:t>
+      </w:r>
+      <w:r>
+        <w:rPr>
+          <w:rFonts w:ascii="Calibri" w:eastAsia="Calibri" w:hAnsi="Calibri" w:cs="Calibri"/>
+        </w:rPr>
+        <w:t xml:space="preserve"> Đánh dấu 1 class là bean</w:t>
+      </w:r>
+      <w:r>
+        <w:rPr>
+          <w:rFonts w:ascii="Calibri" w:eastAsia="Calibri" w:hAnsi="Calibri" w:cs="Calibri"/>
+        </w:rPr>
+        <w:t>. Sử dụn</w:t>
       </w:r>
       <w:r>
         <w:rPr>
@@ -155,7 +386,7 @@
         <w:rPr>
           <w:rFonts w:ascii="Calibri" w:eastAsia="Calibri" w:hAnsi="Calibri" w:cs="Calibri"/>
         </w:rPr>
-        <w:t xml:space="preserve"> thức xử lý riên</w:t>
+        <w:t xml:space="preserve"> để định n</w:t>
       </w:r>
       <w:r>
         <w:rPr>
@@ -163,67 +394,11 @@
         </w:rPr>
         <w:t>g</w:t>
       </w:r>
-    </w:p>
-    <w:p>
-      <w:pPr>
-        <w:spacing w:after="200" w:line="276" w:lineRule="auto"/>
-        <w:rPr>
-          <w:rFonts w:ascii="Calibri" w:eastAsia="Calibri" w:hAnsi="Calibri" w:cs="Calibri"/>
-        </w:rPr>
-      </w:pPr>
-      <w:r>
-        <w:rPr>
-          <w:rFonts w:ascii="Calibri" w:eastAsia="Calibri" w:hAnsi="Calibri" w:cs="Calibri"/>
-        </w:rPr>
-        <w:t>@Data:</w:t>
-      </w:r>
-    </w:p>
-    <w:p>
-      <w:pPr>
-        <w:spacing w:after="200" w:line="276" w:lineRule="auto"/>
-        <w:rPr>
-          <w:rFonts w:ascii="Calibri" w:eastAsia="Calibri" w:hAnsi="Calibri" w:cs="Calibri"/>
-        </w:rPr>
-      </w:pPr>
-      <w:r>
-        <w:rPr>
-          <w:rFonts w:ascii="Calibri" w:eastAsia="Calibri" w:hAnsi="Calibri" w:cs="Calibri"/>
-        </w:rPr>
-        <w:t>@NoArgsConstructor:</w:t>
-      </w:r>
-    </w:p>
-    <w:p>
-      <w:pPr>
-        <w:spacing w:after="200" w:line="276" w:lineRule="auto"/>
-        <w:rPr>
-          <w:rFonts w:ascii="Calibri" w:eastAsia="Calibri" w:hAnsi="Calibri" w:cs="Calibri"/>
-        </w:rPr>
-      </w:pPr>
-      <w:r>
-        <w:rPr>
-          <w:rFonts w:ascii="Calibri" w:eastAsia="Calibri" w:hAnsi="Calibri" w:cs="Calibri"/>
-        </w:rPr>
-        <w:t>@AllArgsConstructor:</w:t>
-      </w:r>
-    </w:p>
-    <w:p>
-      <w:pPr>
-        <w:spacing w:after="200" w:line="276" w:lineRule="auto"/>
-        <w:rPr>
-          <w:rFonts w:ascii="Calibri" w:eastAsia="Calibri" w:hAnsi="Calibri" w:cs="Calibri"/>
-        </w:rPr>
-      </w:pPr>
-      <w:r>
-        <w:rPr>
-          <w:rFonts w:ascii="Calibri" w:eastAsia="Calibri" w:hAnsi="Calibri" w:cs="Calibri"/>
-        </w:rPr>
-        <w:t xml:space="preserve">@Entity: </w:t>
-      </w:r>
-      <w:r>
-        <w:rPr>
-          <w:rFonts w:ascii="Calibri" w:eastAsia="Calibri" w:hAnsi="Calibri" w:cs="Calibri"/>
-        </w:rPr>
-        <w:t>định n</w:t>
+      <w:r>
+        <w:rPr>
+          <w:rFonts w:ascii="Calibri" w:eastAsia="Calibri" w:hAnsi="Calibri" w:cs="Calibri"/>
+        </w:rPr>
+        <w:t>hĩa một khuôn mẫu chun</w:t>
       </w:r>
       <w:r>
         <w:rPr>
@@ -235,328 +410,6 @@
         <w:rPr>
           <w:rFonts w:ascii="Calibri" w:eastAsia="Calibri" w:hAnsi="Calibri" w:cs="Calibri"/>
         </w:rPr>
-        <w:t>hĩa 1 class là 1 entity</w:t>
-      </w:r>
-    </w:p>
-    <w:p>
-      <w:pPr>
-        <w:spacing w:after="200" w:line="276" w:lineRule="auto"/>
-        <w:rPr>
-          <w:rFonts w:ascii="Calibri" w:eastAsia="Calibri" w:hAnsi="Calibri" w:cs="Calibri"/>
-        </w:rPr>
-      </w:pPr>
-      <w:r>
-        <w:rPr>
-          <w:rFonts w:ascii="Calibri" w:eastAsia="Calibri" w:hAnsi="Calibri" w:cs="Calibri"/>
-        </w:rPr>
-        <w:t>@Modifying:</w:t>
-      </w:r>
-      <w:r>
-        <w:rPr>
-          <w:rFonts w:ascii="Calibri" w:eastAsia="Calibri" w:hAnsi="Calibri" w:cs="Calibri"/>
-        </w:rPr>
-        <w:t xml:space="preserve"> cho phép thực hiện nhiều truy vấn, để cập nhật nhiều truy vấn</w:t>
-      </w:r>
-    </w:p>
-    <w:p>
-      <w:pPr>
-        <w:spacing w:after="200" w:line="276" w:lineRule="auto"/>
-        <w:rPr>
-          <w:rFonts w:ascii="Calibri" w:eastAsia="Calibri" w:hAnsi="Calibri" w:cs="Calibri"/>
-        </w:rPr>
-      </w:pPr>
-      <w:r>
-        <w:rPr>
-          <w:rFonts w:ascii="Calibri" w:eastAsia="Calibri" w:hAnsi="Calibri" w:cs="Calibri"/>
-        </w:rPr>
-        <w:t>@Query:</w:t>
-      </w:r>
-      <w:r>
-        <w:rPr>
-          <w:rFonts w:ascii="Calibri" w:eastAsia="Calibri" w:hAnsi="Calibri" w:cs="Calibri"/>
-        </w:rPr>
-        <w:t xml:space="preserve"> cun</w:t>
-      </w:r>
-      <w:r>
-        <w:rPr>
-          <w:rFonts w:ascii="Calibri" w:eastAsia="Calibri" w:hAnsi="Calibri" w:cs="Calibri"/>
-        </w:rPr>
-        <w:t>g</w:t>
-      </w:r>
-      <w:r>
-        <w:rPr>
-          <w:rFonts w:ascii="Calibri" w:eastAsia="Calibri" w:hAnsi="Calibri" w:cs="Calibri"/>
-        </w:rPr>
-        <w:t xml:space="preserve"> cấp để viết 1 câu SQL</w:t>
-      </w:r>
-    </w:p>
-    <w:p>
-      <w:pPr>
-        <w:spacing w:after="200" w:line="276" w:lineRule="auto"/>
-        <w:rPr>
-          <w:rFonts w:ascii="Calibri" w:eastAsia="Calibri" w:hAnsi="Calibri" w:cs="Calibri"/>
-        </w:rPr>
-      </w:pPr>
-      <w:r>
-        <w:rPr>
-          <w:rFonts w:ascii="Calibri" w:eastAsia="Calibri" w:hAnsi="Calibri" w:cs="Calibri"/>
-        </w:rPr>
-        <w:t>@Service:</w:t>
-      </w:r>
-      <w:r>
-        <w:rPr>
-          <w:rFonts w:ascii="Calibri" w:eastAsia="Calibri" w:hAnsi="Calibri" w:cs="Calibri"/>
-        </w:rPr>
-        <w:t xml:space="preserve"> đánh dấu các class thuộc tần</w:t>
-      </w:r>
-      <w:r>
-        <w:rPr>
-          <w:rFonts w:ascii="Calibri" w:eastAsia="Calibri" w:hAnsi="Calibri" w:cs="Calibri"/>
-        </w:rPr>
-        <w:t>g</w:t>
-      </w:r>
-      <w:r>
-        <w:rPr>
-          <w:rFonts w:ascii="Calibri" w:eastAsia="Calibri" w:hAnsi="Calibri" w:cs="Calibri"/>
-        </w:rPr>
-        <w:t xml:space="preserve"> service</w:t>
-      </w:r>
-      <w:r>
-        <w:rPr>
-          <w:rFonts w:ascii="Calibri" w:eastAsia="Calibri" w:hAnsi="Calibri" w:cs="Calibri"/>
-        </w:rPr>
-        <w:t xml:space="preserve"> để code xử lý tron</w:t>
-      </w:r>
-      <w:r>
-        <w:rPr>
-          <w:rFonts w:ascii="Calibri" w:eastAsia="Calibri" w:hAnsi="Calibri" w:cs="Calibri"/>
-        </w:rPr>
-        <w:t>g</w:t>
-      </w:r>
-      <w:r>
-        <w:rPr>
-          <w:rFonts w:ascii="Calibri" w:eastAsia="Calibri" w:hAnsi="Calibri" w:cs="Calibri"/>
-        </w:rPr>
-        <w:t xml:space="preserve"> đó</w:t>
-      </w:r>
-    </w:p>
-    <w:p>
-      <w:pPr>
-        <w:spacing w:after="200" w:line="276" w:lineRule="auto"/>
-        <w:rPr>
-          <w:rFonts w:ascii="Calibri" w:eastAsia="Calibri" w:hAnsi="Calibri" w:cs="Calibri"/>
-        </w:rPr>
-      </w:pPr>
-      <w:r>
-        <w:rPr>
-          <w:rFonts w:ascii="Calibri" w:eastAsia="Calibri" w:hAnsi="Calibri" w:cs="Calibri"/>
-        </w:rPr>
-        <w:t>@Scope: được định n</w:t>
-      </w:r>
-      <w:r>
-        <w:rPr>
-          <w:rFonts w:ascii="Calibri" w:eastAsia="Calibri" w:hAnsi="Calibri" w:cs="Calibri"/>
-        </w:rPr>
-        <w:t>g</w:t>
-      </w:r>
-      <w:r>
-        <w:rPr>
-          <w:rFonts w:ascii="Calibri" w:eastAsia="Calibri" w:hAnsi="Calibri" w:cs="Calibri"/>
-        </w:rPr>
-        <w:t>hĩa phạm vi một @Component class hay một @Bean method.</w:t>
-      </w:r>
-    </w:p>
-    <w:p>
-      <w:pPr>
-        <w:spacing w:after="200" w:line="276" w:lineRule="auto"/>
-        <w:rPr>
-          <w:rFonts w:ascii="Calibri" w:eastAsia="Calibri" w:hAnsi="Calibri" w:cs="Calibri"/>
-        </w:rPr>
-      </w:pPr>
-      <w:r>
-        <w:rPr>
-          <w:rFonts w:ascii="Calibri" w:eastAsia="Calibri" w:hAnsi="Calibri" w:cs="Calibri"/>
-        </w:rPr>
-        <w:t>@Repository: dùn</w:t>
-      </w:r>
-      <w:r>
-        <w:rPr>
-          <w:rFonts w:ascii="Calibri" w:eastAsia="Calibri" w:hAnsi="Calibri" w:cs="Calibri"/>
-        </w:rPr>
-        <w:t>g</w:t>
-      </w:r>
-      <w:r>
-        <w:rPr>
-          <w:rFonts w:ascii="Calibri" w:eastAsia="Calibri" w:hAnsi="Calibri" w:cs="Calibri"/>
-        </w:rPr>
-        <w:t xml:space="preserve"> để đánh dấu các class thuộc tần</w:t>
-      </w:r>
-      <w:r>
-        <w:rPr>
-          <w:rFonts w:ascii="Calibri" w:eastAsia="Calibri" w:hAnsi="Calibri" w:cs="Calibri"/>
-        </w:rPr>
-        <w:t>g</w:t>
-      </w:r>
-      <w:r>
-        <w:rPr>
-          <w:rFonts w:ascii="Calibri" w:eastAsia="Calibri" w:hAnsi="Calibri" w:cs="Calibri"/>
-        </w:rPr>
-        <w:t xml:space="preserve"> </w:t>
-      </w:r>
-      <w:r>
-        <w:rPr>
-          <w:rFonts w:ascii="Calibri" w:eastAsia="Calibri" w:hAnsi="Calibri" w:cs="Calibri"/>
-        </w:rPr>
-        <w:t>g</w:t>
-      </w:r>
-      <w:r>
-        <w:rPr>
-          <w:rFonts w:ascii="Calibri" w:eastAsia="Calibri" w:hAnsi="Calibri" w:cs="Calibri"/>
-        </w:rPr>
-        <w:t>iao tiếp với database</w:t>
-      </w:r>
-    </w:p>
-    <w:p>
-      <w:pPr>
-        <w:spacing w:after="200" w:line="276" w:lineRule="auto"/>
-        <w:rPr>
-          <w:rFonts w:ascii="Calibri" w:eastAsia="Calibri" w:hAnsi="Calibri" w:cs="Calibri"/>
-        </w:rPr>
-      </w:pPr>
-      <w:r>
-        <w:rPr>
-          <w:rFonts w:ascii="Calibri" w:eastAsia="Calibri" w:hAnsi="Calibri" w:cs="Calibri"/>
-        </w:rPr>
-        <w:t>@Transactional:</w:t>
-      </w:r>
-    </w:p>
-    <w:p>
-      <w:pPr>
-        <w:spacing w:after="200" w:line="276" w:lineRule="auto"/>
-        <w:rPr>
-          <w:rFonts w:ascii="Calibri" w:eastAsia="Calibri" w:hAnsi="Calibri" w:cs="Calibri"/>
-        </w:rPr>
-      </w:pPr>
-      <w:r>
-        <w:rPr>
-          <w:rFonts w:ascii="Calibri" w:eastAsia="Calibri" w:hAnsi="Calibri" w:cs="Calibri"/>
-        </w:rPr>
-        <w:t>@Autowired:</w:t>
-      </w:r>
-      <w:r>
-        <w:rPr>
-          <w:rFonts w:ascii="Calibri" w:eastAsia="Calibri" w:hAnsi="Calibri" w:cs="Calibri"/>
-        </w:rPr>
-        <w:t xml:space="preserve"> tự độn</w:t>
-      </w:r>
-      <w:r>
-        <w:rPr>
-          <w:rFonts w:ascii="Calibri" w:eastAsia="Calibri" w:hAnsi="Calibri" w:cs="Calibri"/>
-        </w:rPr>
-        <w:t>g</w:t>
-      </w:r>
-      <w:r>
-        <w:rPr>
-          <w:rFonts w:ascii="Calibri" w:eastAsia="Calibri" w:hAnsi="Calibri" w:cs="Calibri"/>
-        </w:rPr>
-        <w:t xml:space="preserve"> tìm kiếm và tiêm các bean tươn</w:t>
-      </w:r>
-      <w:r>
-        <w:rPr>
-          <w:rFonts w:ascii="Calibri" w:eastAsia="Calibri" w:hAnsi="Calibri" w:cs="Calibri"/>
-        </w:rPr>
-        <w:t>g</w:t>
-      </w:r>
-      <w:r>
-        <w:rPr>
-          <w:rFonts w:ascii="Calibri" w:eastAsia="Calibri" w:hAnsi="Calibri" w:cs="Calibri"/>
-        </w:rPr>
-        <w:t xml:space="preserve"> ứn</w:t>
-      </w:r>
-      <w:r>
-        <w:rPr>
-          <w:rFonts w:ascii="Calibri" w:eastAsia="Calibri" w:hAnsi="Calibri" w:cs="Calibri"/>
-        </w:rPr>
-        <w:t>g</w:t>
-      </w:r>
-      <w:r>
-        <w:rPr>
-          <w:rFonts w:ascii="Calibri" w:eastAsia="Calibri" w:hAnsi="Calibri" w:cs="Calibri"/>
-        </w:rPr>
-        <w:t xml:space="preserve"> mà chún</w:t>
-      </w:r>
-      <w:r>
-        <w:rPr>
-          <w:rFonts w:ascii="Calibri" w:eastAsia="Calibri" w:hAnsi="Calibri" w:cs="Calibri"/>
-        </w:rPr>
-        <w:t>g</w:t>
-      </w:r>
-      <w:r>
-        <w:rPr>
-          <w:rFonts w:ascii="Calibri" w:eastAsia="Calibri" w:hAnsi="Calibri" w:cs="Calibri"/>
-        </w:rPr>
-        <w:t xml:space="preserve"> ta đã khai báo class</w:t>
-      </w:r>
-    </w:p>
-    <w:p>
-      <w:pPr>
-        <w:spacing w:after="200" w:line="276" w:lineRule="auto"/>
-        <w:rPr>
-          <w:rFonts w:ascii="Calibri" w:eastAsia="Calibri" w:hAnsi="Calibri" w:cs="Calibri"/>
-        </w:rPr>
-      </w:pPr>
-      <w:r>
-        <w:rPr>
-          <w:rFonts w:ascii="Calibri" w:eastAsia="Calibri" w:hAnsi="Calibri" w:cs="Calibri"/>
-        </w:rPr>
-        <w:t>@Component (viết chú thích trên class):</w:t>
-      </w:r>
-      <w:r>
-        <w:rPr>
-          <w:rFonts w:ascii="Calibri" w:eastAsia="Calibri" w:hAnsi="Calibri" w:cs="Calibri"/>
-        </w:rPr>
-        <w:t xml:space="preserve"> Đánh dấu 1 class là bean</w:t>
-      </w:r>
-      <w:r>
-        <w:rPr>
-          <w:rFonts w:ascii="Calibri" w:eastAsia="Calibri" w:hAnsi="Calibri" w:cs="Calibri"/>
-        </w:rPr>
-        <w:t>. Sử dụn</w:t>
-      </w:r>
-      <w:r>
-        <w:rPr>
-          <w:rFonts w:ascii="Calibri" w:eastAsia="Calibri" w:hAnsi="Calibri" w:cs="Calibri"/>
-        </w:rPr>
-        <w:t>g</w:t>
-      </w:r>
-      <w:r>
-        <w:rPr>
-          <w:rFonts w:ascii="Calibri" w:eastAsia="Calibri" w:hAnsi="Calibri" w:cs="Calibri"/>
-        </w:rPr>
-        <w:t xml:space="preserve"> để định n</w:t>
-      </w:r>
-      <w:r>
-        <w:rPr>
-          <w:rFonts w:ascii="Calibri" w:eastAsia="Calibri" w:hAnsi="Calibri" w:cs="Calibri"/>
-        </w:rPr>
-        <w:t>g</w:t>
-      </w:r>
-      <w:r>
-        <w:rPr>
-          <w:rFonts w:ascii="Calibri" w:eastAsia="Calibri" w:hAnsi="Calibri" w:cs="Calibri"/>
-        </w:rPr>
-        <w:t>hĩa một khuôn mẫu chun</w:t>
-      </w:r>
-      <w:r>
-        <w:rPr>
-          <w:rFonts w:ascii="Calibri" w:eastAsia="Calibri" w:hAnsi="Calibri" w:cs="Calibri"/>
-        </w:rPr>
-        <w:t>g</w:t>
-      </w:r>
-      <w:r>
-        <w:rPr>
-          <w:rFonts w:ascii="Calibri" w:eastAsia="Calibri" w:hAnsi="Calibri" w:cs="Calibri"/>
-        </w:rPr>
         <w:t xml:space="preserve"> cho toàn bộ dự án.</w:t>
       </w:r>
     </w:p>
@@ -571,7 +424,6 @@
         <w:rPr>
           <w:rFonts w:ascii="Calibri" w:eastAsia="Calibri" w:hAnsi="Calibri" w:cs="Calibri"/>
         </w:rPr>
-        <w:lastRenderedPageBreak/>
         <w:t>@Bean (viết chú thích trên method):</w:t>
       </w:r>
       <w:r>
